--- a/research steps.docx
+++ b/research steps.docx
@@ -296,87 +296,7 @@
           <w:sz w:val="24"/>
           <w:szCs w:val="24"/>
         </w:rPr>
-        <w:t xml:space="preserve">, </w:t>
-      </w:r>
-      <w:r>
-        <w:rPr>
-          <w:rFonts w:asciiTheme="majorBidi" w:hAnsiTheme="majorBidi" w:cstheme="majorBidi"/>
-          <w:sz w:val="24"/>
-          <w:szCs w:val="24"/>
-        </w:rPr>
-        <w:t>AcceptedCmp1</w:t>
-      </w:r>
-      <w:r>
-        <w:rPr>
-          <w:rFonts w:asciiTheme="majorBidi" w:hAnsiTheme="majorBidi" w:cstheme="majorBidi"/>
-          <w:sz w:val="24"/>
-          <w:szCs w:val="24"/>
-        </w:rPr>
-        <w:t xml:space="preserve">, </w:t>
-      </w:r>
-      <w:r>
-        <w:rPr>
-          <w:rFonts w:asciiTheme="majorBidi" w:hAnsiTheme="majorBidi" w:cstheme="majorBidi"/>
-          <w:sz w:val="24"/>
-          <w:szCs w:val="24"/>
-        </w:rPr>
-        <w:t>AcceptedCmp</w:t>
-      </w:r>
-      <w:r>
-        <w:rPr>
-          <w:rFonts w:asciiTheme="majorBidi" w:hAnsiTheme="majorBidi" w:cstheme="majorBidi"/>
-          <w:sz w:val="24"/>
-          <w:szCs w:val="24"/>
-        </w:rPr>
-        <w:t xml:space="preserve">2, </w:t>
-      </w:r>
-      <w:r>
-        <w:rPr>
-          <w:rFonts w:asciiTheme="majorBidi" w:hAnsiTheme="majorBidi" w:cstheme="majorBidi"/>
-          <w:sz w:val="24"/>
-          <w:szCs w:val="24"/>
-        </w:rPr>
-        <w:t>AcceptedCmp</w:t>
-      </w:r>
-      <w:r>
-        <w:rPr>
-          <w:rFonts w:asciiTheme="majorBidi" w:hAnsiTheme="majorBidi" w:cstheme="majorBidi"/>
-          <w:sz w:val="24"/>
-          <w:szCs w:val="24"/>
-        </w:rPr>
-        <w:t xml:space="preserve">3, </w:t>
-      </w:r>
-      <w:r>
-        <w:rPr>
-          <w:rFonts w:asciiTheme="majorBidi" w:hAnsiTheme="majorBidi" w:cstheme="majorBidi"/>
-          <w:sz w:val="24"/>
-          <w:szCs w:val="24"/>
-        </w:rPr>
-        <w:t>AcceptedCmp</w:t>
-      </w:r>
-      <w:r>
-        <w:rPr>
-          <w:rFonts w:asciiTheme="majorBidi" w:hAnsiTheme="majorBidi" w:cstheme="majorBidi"/>
-          <w:sz w:val="24"/>
-          <w:szCs w:val="24"/>
-        </w:rPr>
-        <w:t xml:space="preserve">4, </w:t>
-      </w:r>
-      <w:r>
-        <w:rPr>
-          <w:rFonts w:asciiTheme="majorBidi" w:hAnsiTheme="majorBidi" w:cstheme="majorBidi"/>
-          <w:sz w:val="24"/>
-          <w:szCs w:val="24"/>
-        </w:rPr>
-        <w:t>AcceptedCmp</w:t>
-      </w:r>
-      <w:r>
-        <w:rPr>
-          <w:rFonts w:asciiTheme="majorBidi" w:hAnsiTheme="majorBidi" w:cstheme="majorBidi"/>
-          <w:sz w:val="24"/>
-          <w:szCs w:val="24"/>
-        </w:rPr>
-        <w:t xml:space="preserve">5, Response, </w:t>
+        <w:t xml:space="preserve">, AcceptedCmp1, AcceptedCmp2, AcceptedCmp3, AcceptedCmp4, AcceptedCmp5, Response, </w:t>
       </w:r>
       <w:proofErr w:type="spellStart"/>
       <w:r>
@@ -537,15 +457,7 @@
           <w:sz w:val="24"/>
           <w:szCs w:val="24"/>
         </w:rPr>
-        <w:t xml:space="preserve"> algorithm to discover patterns in the purchasing behavior of common customers.</w:t>
-      </w:r>
-      <w:r>
-        <w:rPr>
-          <w:rFonts w:asciiTheme="majorBidi" w:hAnsiTheme="majorBidi" w:cstheme="majorBidi"/>
-          <w:sz w:val="24"/>
-          <w:szCs w:val="24"/>
-        </w:rPr>
-        <w:t xml:space="preserve"> </w:t>
+        <w:t xml:space="preserve"> algorithm to discover patterns in the purchasing behavior of common customers. </w:t>
       </w:r>
       <w:r>
         <w:rPr>
@@ -577,37 +489,7 @@
           <w:szCs w:val="24"/>
           <w:shd w:val="clear" w:color="auto" w:fill="FFFFFF"/>
         </w:rPr>
-        <w:t xml:space="preserve"> customers" mean</w:t>
-      </w:r>
-      <w:r>
-        <w:rPr>
-          <w:rFonts w:asciiTheme="majorBidi" w:hAnsiTheme="majorBidi" w:cstheme="majorBidi"/>
-          <w:color w:val="0D0D0D"/>
-          <w:sz w:val="24"/>
-          <w:szCs w:val="24"/>
-          <w:shd w:val="clear" w:color="auto" w:fill="FFFFFF"/>
-        </w:rPr>
-        <w:t>s</w:t>
-      </w:r>
-      <w:r>
-        <w:rPr>
-          <w:rFonts w:asciiTheme="majorBidi" w:hAnsiTheme="majorBidi" w:cstheme="majorBidi"/>
-          <w:color w:val="0D0D0D"/>
-          <w:sz w:val="24"/>
-          <w:szCs w:val="24"/>
-          <w:shd w:val="clear" w:color="auto" w:fill="FFFFFF"/>
-        </w:rPr>
-        <w:t xml:space="preserve"> those customers who have purchased multiple products</w:t>
-      </w:r>
-      <w:r>
-        <w:rPr>
-          <w:rFonts w:asciiTheme="majorBidi" w:hAnsiTheme="majorBidi" w:cstheme="majorBidi"/>
-          <w:color w:val="0D0D0D"/>
-          <w:sz w:val="24"/>
-          <w:szCs w:val="24"/>
-          <w:shd w:val="clear" w:color="auto" w:fill="FFFFFF"/>
-        </w:rPr>
-        <w:t>.</w:t>
+        <w:t xml:space="preserve"> customers" means those customers who have purchased multiple products.</w:t>
       </w:r>
     </w:p>
     <w:p>
@@ -761,7 +643,75 @@
           <w:sz w:val="24"/>
           <w:szCs w:val="24"/>
         </w:rPr>
-        <w:t>demographic data and also the do marketing based on discount or prestigious products.</w:t>
+        <w:t xml:space="preserve">demographic data </w:t>
+      </w:r>
+      <w:proofErr w:type="gramStart"/>
+      <w:r>
+        <w:rPr>
+          <w:rFonts w:asciiTheme="majorBidi" w:hAnsiTheme="majorBidi" w:cstheme="majorBidi"/>
+          <w:sz w:val="24"/>
+          <w:szCs w:val="24"/>
+        </w:rPr>
+        <w:t>and also</w:t>
+      </w:r>
+      <w:proofErr w:type="gramEnd"/>
+      <w:r>
+        <w:rPr>
+          <w:rFonts w:asciiTheme="majorBidi" w:hAnsiTheme="majorBidi" w:cstheme="majorBidi"/>
+          <w:sz w:val="24"/>
+          <w:szCs w:val="24"/>
+        </w:rPr>
+        <w:t xml:space="preserve"> the do marketing based on discount or prestigious products.</w:t>
+      </w:r>
+    </w:p>
+    <w:p>
+      <w:pPr>
+        <w:pStyle w:val="ListParagraph"/>
+        <w:numPr>
+          <w:ilvl w:val="0"/>
+          <w:numId w:val="2"/>
+        </w:numPr>
+        <w:rPr>
+          <w:rFonts w:asciiTheme="majorBidi" w:hAnsiTheme="majorBidi" w:cstheme="majorBidi"/>
+          <w:sz w:val="24"/>
+          <w:szCs w:val="24"/>
+        </w:rPr>
+      </w:pPr>
+      <w:proofErr w:type="spellStart"/>
+      <w:r>
+        <w:rPr>
+          <w:rFonts w:asciiTheme="majorBidi" w:hAnsiTheme="majorBidi" w:cstheme="majorBidi"/>
+          <w:sz w:val="24"/>
+          <w:szCs w:val="24"/>
+        </w:rPr>
+        <w:t>LightGBM</w:t>
+      </w:r>
+      <w:proofErr w:type="spellEnd"/>
+      <w:r>
+        <w:rPr>
+          <w:rFonts w:asciiTheme="majorBidi" w:hAnsiTheme="majorBidi" w:cstheme="majorBidi"/>
+          <w:sz w:val="24"/>
+          <w:szCs w:val="24"/>
+        </w:rPr>
+        <w:t xml:space="preserve"> can also be used for this data analysis which can control both numerical and categorical values. It is robust for the outliers. This algorithm also </w:t>
+      </w:r>
+      <w:proofErr w:type="gramStart"/>
+      <w:r>
+        <w:rPr>
+          <w:rFonts w:asciiTheme="majorBidi" w:hAnsiTheme="majorBidi" w:cstheme="majorBidi"/>
+          <w:sz w:val="24"/>
+          <w:szCs w:val="24"/>
+        </w:rPr>
+        <w:t>provide</w:t>
+      </w:r>
+      <w:proofErr w:type="gramEnd"/>
+      <w:r>
+        <w:rPr>
+          <w:rFonts w:asciiTheme="majorBidi" w:hAnsiTheme="majorBidi" w:cstheme="majorBidi"/>
+          <w:sz w:val="24"/>
+          <w:szCs w:val="24"/>
+        </w:rPr>
+        <w:t xml:space="preserve"> feature important scores. Good performance and scalability.</w:t>
       </w:r>
     </w:p>
     <w:p>
@@ -1429,6 +1379,7 @@
   <w:style w:type="character" w:default="1" w:styleId="DefaultParagraphFont">
     <w:name w:val="Default Paragraph Font"/>
     <w:uiPriority w:val="1"/>
+    <w:semiHidden/>
     <w:unhideWhenUsed/>
   </w:style>
   <w:style w:type="table" w:default="1" w:styleId="TableNormal">
